--- a/DOCUMENTOS FINALES/Entregas/DISEÑO DINAMICO.docx
+++ b/DOCUMENTOS FINALES/Entregas/DISEÑO DINAMICO.docx
@@ -10,6 +10,8 @@
           <w:szCs w:val="24"/>
         </w:rPr>
       </w:pPr>
+      <w:bookmarkStart w:id="0" w:name="_GoBack"/>
+      <w:bookmarkEnd w:id="0"/>
     </w:p>
     <w:p>
       <w:pPr>
@@ -1430,7 +1432,7 @@
           <w:szCs w:val="24"/>
         </w:rPr>
       </w:pPr>
-      <w:bookmarkStart w:id="0" w:name="_Toc494828000"/>
+      <w:bookmarkStart w:id="1" w:name="_Toc494828000"/>
       <w:r>
         <w:rPr>
           <w:rFonts w:ascii="Arial" w:hAnsi="Arial" w:cs="Arial"/>
@@ -1485,7 +1487,7 @@
         </w:rPr>
         <w:t>Usuario</w:t>
       </w:r>
-      <w:bookmarkEnd w:id="0"/>
+      <w:bookmarkEnd w:id="1"/>
     </w:p>
     <w:p>
       <w:pPr>
@@ -1580,7 +1582,7 @@
           <w:szCs w:val="24"/>
         </w:rPr>
       </w:pPr>
-      <w:bookmarkStart w:id="1" w:name="_Toc494828001"/>
+      <w:bookmarkStart w:id="2" w:name="_Toc494828001"/>
       <w:r>
         <w:rPr>
           <w:rFonts w:ascii="Arial" w:hAnsi="Arial" w:cs="Arial"/>
@@ -1617,7 +1619,7 @@
         </w:rPr>
         <w:t xml:space="preserve"> Iniciar Sesión</w:t>
       </w:r>
-      <w:bookmarkEnd w:id="1"/>
+      <w:bookmarkEnd w:id="2"/>
     </w:p>
     <w:p>
       <w:pPr>
@@ -1707,7 +1709,7 @@
           <w:szCs w:val="24"/>
         </w:rPr>
       </w:pPr>
-      <w:bookmarkStart w:id="2" w:name="_Toc494828002"/>
+      <w:bookmarkStart w:id="3" w:name="_Toc494828002"/>
       <w:r>
         <w:rPr>
           <w:rFonts w:ascii="Arial" w:hAnsi="Arial" w:cs="Arial"/>
@@ -1744,7 +1746,7 @@
         </w:rPr>
         <w:t xml:space="preserve"> Mi Perfil</w:t>
       </w:r>
-      <w:bookmarkEnd w:id="2"/>
+      <w:bookmarkEnd w:id="3"/>
     </w:p>
     <w:p>
       <w:pPr>
@@ -1836,7 +1838,7 @@
           <w:szCs w:val="24"/>
         </w:rPr>
       </w:pPr>
-      <w:bookmarkStart w:id="3" w:name="_Toc494828003"/>
+      <w:bookmarkStart w:id="4" w:name="_Toc494828003"/>
       <w:r>
         <w:rPr>
           <w:rFonts w:ascii="Arial" w:hAnsi="Arial" w:cs="Arial"/>
@@ -1873,7 +1875,7 @@
         </w:rPr>
         <w:t xml:space="preserve"> Listar Anuncios</w:t>
       </w:r>
-      <w:bookmarkEnd w:id="3"/>
+      <w:bookmarkEnd w:id="4"/>
     </w:p>
     <w:p>
       <w:pPr>
@@ -1971,8 +1973,6 @@
           <w:szCs w:val="24"/>
         </w:rPr>
       </w:pPr>
-      <w:bookmarkStart w:id="4" w:name="_GoBack"/>
-      <w:bookmarkEnd w:id="4"/>
     </w:p>
     <w:p>
       <w:pPr>
@@ -3411,7 +3411,7 @@
 </file>
 
 <file path=customXml/itemProps1.xml><?xml version="1.0" encoding="utf-8"?>
-<ds:datastoreItem xmlns:ds="http://schemas.openxmlformats.org/officeDocument/2006/customXml" ds:itemID="{60514978-B265-45B2-B2AC-B9D4AF953F27}">
+<ds:datastoreItem xmlns:ds="http://schemas.openxmlformats.org/officeDocument/2006/customXml" ds:itemID="{78A0A452-1E00-4C62-AB4B-27B3BF97668F}">
   <ds:schemaRefs>
     <ds:schemaRef ds:uri="http://schemas.openxmlformats.org/officeDocument/2006/bibliography"/>
   </ds:schemaRefs>
